--- a/static/DocxTemplates/generated_doc.docx
+++ b/static/DocxTemplates/generated_doc.docx
@@ -1382,7 +1382,7 @@
           <w:szCs w:val="28"/>
           <w:lang w:eastAsia="ru-RU"/>
         </w:rPr>
-        <w:t xml:space="preserve"/>
+        <w:t xml:space="preserve">мужской</w:t>
       </w:r>
       <w:r>
         <w:rPr>

--- a/static/DocxTemplates/generated_doc.docx
+++ b/static/DocxTemplates/generated_doc.docx
@@ -2094,7 +2094,7 @@
           <w:szCs w:val="28"/>
           <w:lang w:eastAsia="ru-RU"/>
         </w:rPr>
-        <w:t xml:space="preserve">None</w:t>
+        <w:t xml:space="preserve">Отдел кадров</w:t>
       </w:r>
       <w:r>
         <w:rPr>
@@ -2201,7 +2201,7 @@
           <w:szCs w:val="28"/>
           <w:lang w:eastAsia="ru-RU"/>
         </w:rPr>
-        <w:t xml:space="preserve">None</w:t>
+        <w:t xml:space="preserve">Руководитель группы информационных технологий</w:t>
       </w:r>
       <w:r>
         <w:rPr>
